--- a/assets/files/Final/HMI_FINAL_REPORT.docx
+++ b/assets/files/Final/HMI_FINAL_REPORT.docx
@@ -279,7 +279,31 @@
           <w:szCs w:val="26"/>
           <w14:ligatures w14:val="none"/>
         </w:rPr>
-        <w:t>Tran Thi Thanh Hai, Nguyen Viet Tung</w:t>
+        <w:t xml:space="preserve">Tran </w:t>
+      </w:r>
+      <w:proofErr w:type="spellStart"/>
+      <w:r>
+        <w:rPr>
+          <w:rFonts w:cstheme="minorHAnsi"/>
+          <w:b/>
+          <w:bCs/>
+          <w:kern w:val="0"/>
+          <w:szCs w:val="26"/>
+          <w14:ligatures w14:val="none"/>
+        </w:rPr>
+        <w:t>Thi</w:t>
+      </w:r>
+      <w:proofErr w:type="spellEnd"/>
+      <w:r>
+        <w:rPr>
+          <w:rFonts w:cstheme="minorHAnsi"/>
+          <w:b/>
+          <w:bCs/>
+          <w:kern w:val="0"/>
+          <w:szCs w:val="26"/>
+          <w14:ligatures w14:val="none"/>
+        </w:rPr>
+        <w:t xml:space="preserve"> Thanh Hai, Nguyen Viet Tung</w:t>
       </w:r>
     </w:p>
     <w:p>
@@ -3672,7 +3696,23 @@
           <w:b/>
           <w:bCs/>
         </w:rPr>
-        <w:t xml:space="preserve">Who, Why, When, </w:t>
+        <w:t xml:space="preserve">Who, </w:t>
+      </w:r>
+      <w:proofErr w:type="gramStart"/>
+      <w:r>
+        <w:rPr>
+          <w:b/>
+          <w:bCs/>
+        </w:rPr>
+        <w:t>Why</w:t>
+      </w:r>
+      <w:proofErr w:type="gramEnd"/>
+      <w:r>
+        <w:rPr>
+          <w:b/>
+          <w:bCs/>
+        </w:rPr>
+        <w:t xml:space="preserve">, When, </w:t>
       </w:r>
       <w:r>
         <w:rPr>
@@ -3740,7 +3780,15 @@
     </w:p>
     <w:p>
       <w:r>
-        <w:t xml:space="preserve">For our first round of needfinding interviews, we interviewed </w:t>
+        <w:t xml:space="preserve">For our first round of </w:t>
+      </w:r>
+      <w:proofErr w:type="spellStart"/>
+      <w:r>
+        <w:t>needfinding</w:t>
+      </w:r>
+      <w:proofErr w:type="spellEnd"/>
+      <w:r>
+        <w:t xml:space="preserve"> interviews, we interviewed </w:t>
       </w:r>
       <w:r>
         <w:t>3</w:t>
@@ -3818,8 +3866,13 @@
         <w:t xml:space="preserve">: </w:t>
       </w:r>
       <w:bookmarkStart w:id="11" w:name="_Hlk186420536"/>
-      <w:r>
-        <w:t>3th year student from SEEE</w:t>
+      <w:proofErr w:type="gramStart"/>
+      <w:r>
+        <w:t>3th</w:t>
+      </w:r>
+      <w:proofErr w:type="gramEnd"/>
+      <w:r>
+        <w:t xml:space="preserve"> year student from SEEE</w:t>
       </w:r>
       <w:r>
         <w:t xml:space="preserve">; </w:t>
@@ -3844,7 +3897,15 @@
         <w:jc w:val="both"/>
       </w:pPr>
       <w:r>
-        <w:t xml:space="preserve">Coming into these three interviews with the confidence of already having conducted four, we gained many new insights. In order to format our analysis, we took to using empathy maps. We created empathy maps for each interview </w:t>
+        <w:t xml:space="preserve">Coming into these three interviews with the confidence of already having conducted four, we gained many new insights. </w:t>
+      </w:r>
+      <w:proofErr w:type="gramStart"/>
+      <w:r>
+        <w:t>In order to</w:t>
+      </w:r>
+      <w:proofErr w:type="gramEnd"/>
+      <w:r>
+        <w:t xml:space="preserve"> format our analysis, we took to using empathy maps. We created empathy maps for each interview </w:t>
       </w:r>
       <w:r>
         <w:t>below</w:t>
@@ -3906,7 +3967,7 @@
           <w:noProof/>
         </w:rPr>
         <w:drawing>
-          <wp:inline distT="0" distB="0" distL="0" distR="0" wp14:anchorId="6930F68E" wp14:editId="168BC3A3">
+          <wp:inline distT="0" distB="0" distL="0" distR="0" wp14:anchorId="6930F68E" wp14:editId="65394638">
             <wp:extent cx="3193949" cy="2552700"/>
             <wp:effectExtent l="0" t="0" r="6985" b="0"/>
             <wp:docPr id="1838268006" name="Picture 4" descr="A diagram of a chat&#10;&#10;Description automatically generated"/>
@@ -3952,7 +4013,7 @@
           <w:noProof/>
         </w:rPr>
         <w:drawing>
-          <wp:inline distT="0" distB="0" distL="0" distR="0" wp14:anchorId="4BFCA757" wp14:editId="620936E4">
+          <wp:inline distT="0" distB="0" distL="0" distR="0" wp14:anchorId="4BFCA757" wp14:editId="7078CC0F">
             <wp:extent cx="3198224" cy="2705100"/>
             <wp:effectExtent l="0" t="0" r="2540" b="0"/>
             <wp:docPr id="548677414" name="Picture 5" descr="A diagram of a user&#10;&#10;Description automatically generated with medium confidence"/>
@@ -4093,8 +4154,17 @@
           <w:b/>
           <w:bCs/>
         </w:rPr>
-        <w:t>How Might We’s</w:t>
-      </w:r>
+        <w:t xml:space="preserve">How Might </w:t>
+      </w:r>
+      <w:proofErr w:type="spellStart"/>
+      <w:r>
+        <w:rPr>
+          <w:b/>
+          <w:bCs/>
+        </w:rPr>
+        <w:t>We’s</w:t>
+      </w:r>
+      <w:proofErr w:type="spellEnd"/>
       <w:r>
         <w:t>:</w:t>
       </w:r>
@@ -4221,7 +4291,23 @@
           <w:b/>
           <w:bCs/>
         </w:rPr>
-        <w:t>How Might We’s:</w:t>
+        <w:t xml:space="preserve">How Might </w:t>
+      </w:r>
+      <w:proofErr w:type="spellStart"/>
+      <w:r>
+        <w:rPr>
+          <w:b/>
+          <w:bCs/>
+        </w:rPr>
+        <w:t>We’s</w:t>
+      </w:r>
+      <w:proofErr w:type="spellEnd"/>
+      <w:r>
+        <w:rPr>
+          <w:b/>
+          <w:bCs/>
+        </w:rPr>
+        <w:t>:</w:t>
       </w:r>
     </w:p>
     <w:p>
@@ -4348,7 +4434,23 @@
           <w:b/>
           <w:bCs/>
         </w:rPr>
-        <w:t>How Might We’s:</w:t>
+        <w:t xml:space="preserve">How Might </w:t>
+      </w:r>
+      <w:proofErr w:type="spellStart"/>
+      <w:r>
+        <w:rPr>
+          <w:b/>
+          <w:bCs/>
+        </w:rPr>
+        <w:t>We’s</w:t>
+      </w:r>
+      <w:proofErr w:type="spellEnd"/>
+      <w:r>
+        <w:rPr>
+          <w:b/>
+          <w:bCs/>
+        </w:rPr>
+        <w:t>:</w:t>
       </w:r>
     </w:p>
     <w:p>
@@ -4537,15 +4639,28 @@
     </w:p>
     <w:p>
       <w:r>
-        <w:t>Assumption: If the chatbot is able to deeply understand documents and provide accurate, context-aware responses, users will be able to work more efficiently with their documents.</w:t>
+        <w:t xml:space="preserve">Assumption: If the chatbot </w:t>
+      </w:r>
+      <w:proofErr w:type="gramStart"/>
+      <w:r>
+        <w:t>is able to</w:t>
+      </w:r>
+      <w:proofErr w:type="gramEnd"/>
+      <w:r>
+        <w:t xml:space="preserve"> deeply understand documents and provide accurate, context-aware responses, users will be able to work more efficiently with their documents.</w:t>
       </w:r>
     </w:p>
     <w:p>
       <w:r>
         <w:t xml:space="preserve">Experience Prototype: We created a chatbot that can </w:t>
       </w:r>
-      <w:r>
-        <w:t xml:space="preserve">analyze </w:t>
+      <w:proofErr w:type="gramStart"/>
+      <w:r>
+        <w:t>analyze</w:t>
+      </w:r>
+      <w:proofErr w:type="gramEnd"/>
+      <w:r>
+        <w:t xml:space="preserve"> </w:t>
       </w:r>
       <w:r>
         <w:t>and answer questions based on the documents uploaded by users. When users upload a document, the chatbot uses NLP (Natural Language Processing) to understand the content and answer specific questions about the document. We asked users to inquire about the document, such as: "How many pages are in this document?" and "What does this document say about environmental issues?"</w:t>
@@ -4649,10 +4764,31 @@
           <w:b/>
           <w:bCs/>
         </w:rPr>
+        <w:t>Prototype 1</w:t>
+      </w:r>
+      <w:r>
+        <w:t>: Chatbot for Document Understanding</w:t>
+      </w:r>
+    </w:p>
+    <w:p>
+      <w:pPr>
+        <w:jc w:val="both"/>
+      </w:pPr>
+      <w:r>
+        <w:rPr>
+          <w:b/>
+          <w:bCs/>
+        </w:rPr>
         <w:t>Description:</w:t>
       </w:r>
       <w:r>
-        <w:t xml:space="preserve"> Develop a system that allows users to upload one file at a time, either in PDF or DOCX format, and interact with it. The system will enable users to ask questions, receive answers, and generate summaries based on the uploaded document. Additionally, it will support multi-document interaction, allowing users to query and retrieve information across multiple files simultaneously, enhancing the ability to answer complex questions based on various sources.</w:t>
+        <w:t xml:space="preserve"> Develop a system that allows users to upload one file at a time, either in PDF or DOCX format, and interact with it. The system will </w:t>
+      </w:r>
+      <w:r>
+        <w:t>allow</w:t>
+      </w:r>
+      <w:r>
+        <w:t xml:space="preserve"> users to ask questions, receive answers, and generate summaries based on the uploaded document. </w:t>
       </w:r>
     </w:p>
     <w:p>
@@ -4740,19 +4876,16 @@
         <w:jc w:val="both"/>
       </w:pPr>
       <w:r>
-        <w:t xml:space="preserve">Task Description: This task allows users to upload a document (e.g., PDF, DOCX) into a specific notebook. The user will select a notebook, click the upload button, choose the </w:t>
-      </w:r>
+        <w:t>Task Description: This task allows users to upload a document (e.g., PDF, DOCX) into a specific notebook. The user will select a notebook, click the upload button, choose the document to upload, and confirm the action. This task requires more steps, including file selection, ensuring the file is compatible, and organizing it into the right notebook.</w:t>
+      </w:r>
+    </w:p>
+    <w:p>
+      <w:pPr>
+        <w:pStyle w:val="Heading2"/>
+      </w:pPr>
+      <w:bookmarkStart w:id="24" w:name="_Toc186446013"/>
       <w:r>
         <w:lastRenderedPageBreak/>
-        <w:t>document to upload, and confirm the action. This task requires more steps, including file selection, ensuring the file is compatible, and organizing it into the right notebook.</w:t>
-      </w:r>
-    </w:p>
-    <w:p>
-      <w:pPr>
-        <w:pStyle w:val="Heading2"/>
-      </w:pPr>
-      <w:bookmarkStart w:id="24" w:name="_Toc186446013"/>
-      <w:r>
         <w:t>Design evolution</w:t>
       </w:r>
       <w:bookmarkEnd w:id="24"/>
@@ -4928,11 +5061,11 @@
         <w:t xml:space="preserve"> we found that a</w:t>
       </w:r>
       <w:r>
-        <w:t xml:space="preserve"> website is the ideal choice because it offers easy accessibility—users only need a browser, with no installation required, making it </w:t>
+        <w:t xml:space="preserve"> website is the ideal choice because it offers easy accessibility—users only need a browser, with no installation required, making it perfect for both new and occasional users. The document upload process is straightforward and works seamlessly across all devices. Additionally, developing and maintaining a </w:t>
       </w:r>
       <w:r>
         <w:lastRenderedPageBreak/>
-        <w:t>perfect for both new and occasional users. The document upload process is straightforward and works seamlessly across all devices. Additionally, developing and maintaining a website is more cost-effective compared to an app. With its broad compatibility and ability to reach a wide audience, a website ensures an efficient, user-friendly experience.</w:t>
+        <w:t>website is more cost-effective compared to an app. With its broad compatibility and ability to reach a wide audience, a website ensures an efficient, user-friendly experience.</w:t>
       </w:r>
     </w:p>
     <w:p>
@@ -5138,6 +5271,7 @@
           <w:bCs/>
           <w:noProof/>
         </w:rPr>
+        <w:lastRenderedPageBreak/>
         <w:drawing>
           <wp:inline distT="0" distB="0" distL="0" distR="0" wp14:anchorId="62E1565E" wp14:editId="567815EA">
             <wp:extent cx="5972175" cy="2862580"/>
@@ -5198,8 +5332,13 @@
       <w:r>
         <w:t xml:space="preserve">With these low-fi prototypes, we began usability testing. We interviewed 3 college students, 1 HUST </w:t>
       </w:r>
-      <w:r>
-        <w:t>students,</w:t>
+      <w:proofErr w:type="gramStart"/>
+      <w:r>
+        <w:t>students</w:t>
+      </w:r>
+      <w:proofErr w:type="gramEnd"/>
+      <w:r>
+        <w:t>,</w:t>
       </w:r>
       <w:r>
         <w:t xml:space="preserve"> 1 HUCE student and 1 student from DAV. We were particular about finding students to test our prototypes with since CAIN is designed for students who work with digital </w:t>
@@ -5366,6 +5505,7 @@
         <w:jc w:val="both"/>
       </w:pPr>
       <w:r>
+        <w:lastRenderedPageBreak/>
         <w:t>Change file selection icon from round button to square button</w:t>
       </w:r>
     </w:p>
@@ -5539,7 +5679,6 @@
         <w:rPr>
           <w:noProof/>
         </w:rPr>
-        <w:lastRenderedPageBreak/>
         <w:drawing>
           <wp:inline distT="0" distB="0" distL="0" distR="0" wp14:anchorId="2932A9B2" wp14:editId="72A8259A">
             <wp:extent cx="5215241" cy="1828800"/>
@@ -5590,6 +5729,7 @@
           <w:b/>
           <w:bCs/>
         </w:rPr>
+        <w:lastRenderedPageBreak/>
         <w:t>Search Notebook by Name</w:t>
       </w:r>
       <w:r>
@@ -5722,45 +5862,45 @@
           <w:b/>
           <w:bCs/>
         </w:rPr>
+        <w:t xml:space="preserve">Chat to Ask About Chosen </w:t>
+      </w:r>
+      <w:r>
+        <w:rPr>
+          <w:b/>
+          <w:bCs/>
+        </w:rPr>
+        <w:t>File</w:t>
+      </w:r>
+      <w:r>
+        <w:rPr>
+          <w:b/>
+          <w:bCs/>
+        </w:rPr>
+        <w:t xml:space="preserve"> (</w:t>
+      </w:r>
+      <w:r>
+        <w:rPr>
+          <w:b/>
+          <w:bCs/>
+        </w:rPr>
+        <w:t>Moderate)</w:t>
+      </w:r>
+    </w:p>
+    <w:p>
+      <w:pPr>
+        <w:jc w:val="both"/>
+        <w:rPr>
+          <w:b/>
+          <w:bCs/>
+        </w:rPr>
+      </w:pPr>
+      <w:r>
+        <w:rPr>
+          <w:b/>
+          <w:bCs/>
+          <w:noProof/>
+        </w:rPr>
         <w:lastRenderedPageBreak/>
-        <w:t xml:space="preserve">Chat to Ask About Chosen </w:t>
-      </w:r>
-      <w:r>
-        <w:rPr>
-          <w:b/>
-          <w:bCs/>
-        </w:rPr>
-        <w:t>File</w:t>
-      </w:r>
-      <w:r>
-        <w:rPr>
-          <w:b/>
-          <w:bCs/>
-        </w:rPr>
-        <w:t xml:space="preserve"> (</w:t>
-      </w:r>
-      <w:r>
-        <w:rPr>
-          <w:b/>
-          <w:bCs/>
-        </w:rPr>
-        <w:t>Moderate)</w:t>
-      </w:r>
-    </w:p>
-    <w:p>
-      <w:pPr>
-        <w:jc w:val="both"/>
-        <w:rPr>
-          <w:b/>
-          <w:bCs/>
-        </w:rPr>
-      </w:pPr>
-      <w:r>
-        <w:rPr>
-          <w:b/>
-          <w:bCs/>
-          <w:noProof/>
-        </w:rPr>
         <w:drawing>
           <wp:inline distT="0" distB="0" distL="0" distR="0" wp14:anchorId="088FDB9B" wp14:editId="6B74AB2E">
             <wp:extent cx="5501575" cy="2590800"/>
@@ -6124,7 +6264,15 @@
         <w:jc w:val="both"/>
       </w:pPr>
       <w:r>
-        <w:t>We took to the hi-fi prototype in order to fix these errors</w:t>
+        <w:t xml:space="preserve">We took to the hi-fi prototype </w:t>
+      </w:r>
+      <w:proofErr w:type="gramStart"/>
+      <w:r>
+        <w:t>in order to</w:t>
+      </w:r>
+      <w:proofErr w:type="gramEnd"/>
+      <w:r>
+        <w:t xml:space="preserve"> fix these errors</w:t>
       </w:r>
     </w:p>
     <w:p>
@@ -6287,7 +6435,15 @@
         <w:t>the implementation of</w:t>
       </w:r>
       <w:r>
-        <w:t xml:space="preserve"> the med-fi prototype, we used Figma to design any additional graphics that went into our website. </w:t>
+        <w:t xml:space="preserve"> the med-fi prototype, we used Figma to design any additional graphics that went </w:t>
+      </w:r>
+      <w:proofErr w:type="gramStart"/>
+      <w:r>
+        <w:t>into</w:t>
+      </w:r>
+      <w:proofErr w:type="gramEnd"/>
+      <w:r>
+        <w:t xml:space="preserve"> our website. </w:t>
       </w:r>
       <w:r>
         <w:t xml:space="preserve">We continued </w:t>
@@ -6581,7 +6737,15 @@
     </w:p>
     <w:p>
       <w:r>
-        <w:t>A special thank you to Professor Tran Thi Thanh Hai and Nguyen Viet Tung for guiding us through an engaging and enriching quarter of learning.</w:t>
+        <w:t xml:space="preserve">A special thank you to Professor Tran </w:t>
+      </w:r>
+      <w:proofErr w:type="spellStart"/>
+      <w:r>
+        <w:t>Thi</w:t>
+      </w:r>
+      <w:proofErr w:type="spellEnd"/>
+      <w:r>
+        <w:t xml:space="preserve"> Thanh Hai and Nguyen Viet Tung for guiding us through an engaging and enriching quarter of learning.</w:t>
       </w:r>
     </w:p>
     <w:sectPr>
@@ -11691,12 +11855,11 @@
 </file>
 
 <file path=customXml/item1.xml><?xml version="1.0" encoding="utf-8"?>
-<?mso-contentType ?>
-<FormTemplates xmlns="http://schemas.microsoft.com/sharepoint/v3/contenttype/forms">
-  <Display>DocumentLibraryForm</Display>
-  <Edit>DocumentLibraryForm</Edit>
-  <New>DocumentLibraryForm</New>
-</FormTemplates>
+<p:properties xmlns:p="http://schemas.microsoft.com/office/2006/metadata/properties" xmlns:xsi="http://www.w3.org/2001/XMLSchema-instance" xmlns:pc="http://schemas.microsoft.com/office/infopath/2007/PartnerControls">
+  <documentManagement>
+    <_activity xmlns="ac18dfee-f0d7-4e76-a2aa-4d68fa0050cd" xsi:nil="true"/>
+  </documentManagement>
+</p:properties>
 </file>
 
 <file path=customXml/item2.xml><?xml version="1.0" encoding="utf-8"?>
@@ -11704,11 +11867,12 @@
 </file>
 
 <file path=customXml/item3.xml><?xml version="1.0" encoding="utf-8"?>
-<p:properties xmlns:p="http://schemas.microsoft.com/office/2006/metadata/properties" xmlns:xsi="http://www.w3.org/2001/XMLSchema-instance" xmlns:pc="http://schemas.microsoft.com/office/infopath/2007/PartnerControls">
-  <documentManagement>
-    <_activity xmlns="ac18dfee-f0d7-4e76-a2aa-4d68fa0050cd" xsi:nil="true"/>
-  </documentManagement>
-</p:properties>
+<?mso-contentType ?>
+<FormTemplates xmlns="http://schemas.microsoft.com/sharepoint/v3/contenttype/forms">
+  <Display>DocumentLibraryForm</Display>
+  <Edit>DocumentLibraryForm</Edit>
+  <New>DocumentLibraryForm</New>
+</FormTemplates>
 </file>
 
 <file path=customXml/item4.xml><?xml version="1.0" encoding="utf-8"?>
@@ -11959,9 +12123,11 @@
 </file>
 
 <file path=customXml/itemProps1.xml><?xml version="1.0" encoding="utf-8"?>
-<ds:datastoreItem xmlns:ds="http://schemas.openxmlformats.org/officeDocument/2006/customXml" ds:itemID="{B1610740-92B9-4933-8A7C-BC29DF0E7591}">
+<ds:datastoreItem xmlns:ds="http://schemas.openxmlformats.org/officeDocument/2006/customXml" ds:itemID="{8A5AF453-2B13-4546-8A8C-86EF07D26DE3}">
   <ds:schemaRefs>
-    <ds:schemaRef ds:uri="http://schemas.microsoft.com/sharepoint/v3/contenttype/forms"/>
+    <ds:schemaRef ds:uri="http://schemas.microsoft.com/office/2006/metadata/properties"/>
+    <ds:schemaRef ds:uri="http://schemas.microsoft.com/office/infopath/2007/PartnerControls"/>
+    <ds:schemaRef ds:uri="ac18dfee-f0d7-4e76-a2aa-4d68fa0050cd"/>
   </ds:schemaRefs>
 </ds:datastoreItem>
 </file>
@@ -11975,11 +12141,9 @@
 </file>
 
 <file path=customXml/itemProps3.xml><?xml version="1.0" encoding="utf-8"?>
-<ds:datastoreItem xmlns:ds="http://schemas.openxmlformats.org/officeDocument/2006/customXml" ds:itemID="{8A5AF453-2B13-4546-8A8C-86EF07D26DE3}">
+<ds:datastoreItem xmlns:ds="http://schemas.openxmlformats.org/officeDocument/2006/customXml" ds:itemID="{B1610740-92B9-4933-8A7C-BC29DF0E7591}">
   <ds:schemaRefs>
-    <ds:schemaRef ds:uri="http://schemas.microsoft.com/office/2006/metadata/properties"/>
-    <ds:schemaRef ds:uri="http://schemas.microsoft.com/office/infopath/2007/PartnerControls"/>
-    <ds:schemaRef ds:uri="ac18dfee-f0d7-4e76-a2aa-4d68fa0050cd"/>
+    <ds:schemaRef ds:uri="http://schemas.microsoft.com/sharepoint/v3/contenttype/forms"/>
   </ds:schemaRefs>
 </ds:datastoreItem>
 </file>
